--- a/Documentacion.docx
+++ b/Documentacion.docx
@@ -1,6 +1,6 @@
 
 <file path=word/document.xml><?xml version="1.0" encoding="utf-8"?>
-<w:document xmlns:wpc="http://schemas.microsoft.com/office/word/2010/wordprocessingCanvas" xmlns:cx="http://schemas.microsoft.com/office/drawing/2014/chartex" xmlns:cx1="http://schemas.microsoft.com/office/drawing/2015/9/8/chartex" xmlns:cx2="http://schemas.microsoft.com/office/drawing/2015/10/21/chartex" xmlns:cx3="http://schemas.microsoft.com/office/drawing/2016/5/9/chartex" xmlns:cx4="http://schemas.microsoft.com/office/drawing/2016/5/10/chartex" xmlns:cx5="http://schemas.microsoft.com/office/drawing/2016/5/11/chartex" xmlns:cx6="http://schemas.microsoft.com/office/drawing/2016/5/12/chartex" xmlns:cx7="http://schemas.microsoft.com/office/drawing/2016/5/13/chartex" xmlns:cx8="http://schemas.microsoft.com/office/drawing/2016/5/14/chartex" xmlns:mc="http://schemas.openxmlformats.org/markup-compatibility/2006" xmlns:aink="http://schemas.microsoft.com/office/drawing/2016/ink" xmlns:am3d="http://schemas.microsoft.com/office/drawing/2017/model3d" xmlns:o="urn:schemas-microsoft-com:office:office" xmlns:oel="http://schemas.microsoft.com/office/2019/extlst" xmlns:r="http://schemas.openxmlformats.org/officeDocument/2006/relationships" xmlns:m="http://schemas.openxmlformats.org/officeDocument/2006/math" xmlns:v="urn:schemas-microsoft-com:vml" xmlns:wp14="http://schemas.microsoft.com/office/word/2010/wordprocessingDrawing" xmlns:wp="http://schemas.openxmlformats.org/drawingml/2006/wordprocessingDrawing" xmlns:w10="urn:schemas-microsoft-com:office:word" xmlns:w="http://schemas.openxmlformats.org/wordprocessingml/2006/main" xmlns:w14="http://schemas.microsoft.com/office/word/2010/wordml" xmlns:w15="http://schemas.microsoft.com/office/word/2012/wordml" xmlns:w16cex="http://schemas.microsoft.com/office/word/2018/wordml/cex" xmlns:w16cid="http://schemas.microsoft.com/office/word/2016/wordml/cid" xmlns:w16="http://schemas.microsoft.com/office/word/2018/wordml" xmlns:w16du="http://schemas.microsoft.com/office/word/2023/wordml/word16du" xmlns:w16sdtdh="http://schemas.microsoft.com/office/word/2020/wordml/sdtdatahash" xmlns:w16se="http://schemas.microsoft.com/office/word/2015/wordml/symex" xmlns:wpg="http://schemas.microsoft.com/office/word/2010/wordprocessingGroup" xmlns:wpi="http://schemas.microsoft.com/office/word/2010/wordprocessingInk" xmlns:wne="http://schemas.microsoft.com/office/word/2006/wordml" xmlns:wps="http://schemas.microsoft.com/office/word/2010/wordprocessingShape" mc:Ignorable="w14 w15 w16se w16cid w16 w16cex w16sdtdh wp14">
+<w:document xmlns:wpc="http://schemas.microsoft.com/office/word/2010/wordprocessingCanvas" xmlns:cx="http://schemas.microsoft.com/office/drawing/2014/chartex" xmlns:cx1="http://schemas.microsoft.com/office/drawing/2015/9/8/chartex" xmlns:cx2="http://schemas.microsoft.com/office/drawing/2015/10/21/chartex" xmlns:cx3="http://schemas.microsoft.com/office/drawing/2016/5/9/chartex" xmlns:cx4="http://schemas.microsoft.com/office/drawing/2016/5/10/chartex" xmlns:cx5="http://schemas.microsoft.com/office/drawing/2016/5/11/chartex" xmlns:cx6="http://schemas.microsoft.com/office/drawing/2016/5/12/chartex" xmlns:cx7="http://schemas.microsoft.com/office/drawing/2016/5/13/chartex" xmlns:cx8="http://schemas.microsoft.com/office/drawing/2016/5/14/chartex" xmlns:mc="http://schemas.openxmlformats.org/markup-compatibility/2006" xmlns:aink="http://schemas.microsoft.com/office/drawing/2016/ink" xmlns:am3d="http://schemas.microsoft.com/office/drawing/2017/model3d" xmlns:o="urn:schemas-microsoft-com:office:office" xmlns:oel="http://schemas.microsoft.com/office/2019/extlst" xmlns:r="http://schemas.openxmlformats.org/officeDocument/2006/relationships" xmlns:m="http://schemas.openxmlformats.org/officeDocument/2006/math" xmlns:v="urn:schemas-microsoft-com:vml" xmlns:wp14="http://schemas.microsoft.com/office/word/2010/wordprocessingDrawing" xmlns:wp="http://schemas.openxmlformats.org/drawingml/2006/wordprocessingDrawing" xmlns:w10="urn:schemas-microsoft-com:office:word" xmlns:w="http://schemas.openxmlformats.org/wordprocessingml/2006/main" xmlns:w14="http://schemas.microsoft.com/office/word/2010/wordml" xmlns:w15="http://schemas.microsoft.com/office/word/2012/wordml" xmlns:w16cex="http://schemas.microsoft.com/office/word/2018/wordml/cex" xmlns:w16cid="http://schemas.microsoft.com/office/word/2016/wordml/cid" xmlns:w16="http://schemas.microsoft.com/office/word/2018/wordml" xmlns:w16sdtdh="http://schemas.microsoft.com/office/word/2020/wordml/sdtdatahash" xmlns:w16se="http://schemas.microsoft.com/office/word/2015/wordml/symex" xmlns:wpg="http://schemas.microsoft.com/office/word/2010/wordprocessingGroup" xmlns:wpi="http://schemas.microsoft.com/office/word/2010/wordprocessingInk" xmlns:wne="http://schemas.microsoft.com/office/word/2006/wordml" xmlns:wps="http://schemas.microsoft.com/office/word/2010/wordprocessingShape" mc:Ignorable="w14 w15 w16se w16cid w16 w16cex w16sdtdh wp14">
   <w:body>
     <w:p>
       <w:pPr>
@@ -251,6 +251,607 @@
       <w:r>
         <w:lastRenderedPageBreak/>
         <w:t>Hasta el momento solo se lleva la base de la aplicación por consiguiente aun no se me hace fácil responder esa pregunta.</w:t>
+      </w:r>
+    </w:p>
+    <w:p>
+      <w:pPr>
+        <w:jc w:val="both"/>
+      </w:pPr>
+      <w:r>
+        <w:t>Backlog de producto:</w:t>
+      </w:r>
+    </w:p>
+    <w:p>
+      <w:pPr>
+        <w:jc w:val="both"/>
+      </w:pPr>
+      <w:r>
+        <w:t>Síntesis de voz: Desarrollar la capacidad de convertir texto escrito en voz sintetizada de manera automática.</w:t>
+      </w:r>
+    </w:p>
+    <w:p>
+      <w:pPr>
+        <w:jc w:val="both"/>
+      </w:pPr>
+      <w:r>
+        <w:t>Selección de voz y configuración: Permitir a los usuarios elegir entre diferentes voces y configurar opciones relacionadas con la síntesis de voz.</w:t>
+      </w:r>
+    </w:p>
+    <w:p>
+      <w:pPr>
+        <w:jc w:val="both"/>
+      </w:pPr>
+      <w:r>
+        <w:t>Calidad de voz y naturalidad: Mejorar la calidad y naturalidad de la voz sintetizada para lograr una experiencia más realista.</w:t>
+      </w:r>
+    </w:p>
+    <w:p>
+      <w:pPr>
+        <w:jc w:val="both"/>
+      </w:pPr>
+      <w:r>
+        <w:t>Personalización de la voz: Proporcionar opciones de personalización para adaptar la voz sintetizada a las preferencias del usuario.</w:t>
+      </w:r>
+    </w:p>
+    <w:p>
+      <w:pPr>
+        <w:jc w:val="both"/>
+      </w:pPr>
+      <w:r>
+        <w:t>Integración y facilidad de uso: Facilitar la integración de la API en diferentes aplicaciones y sistemas, y asegurar que sea fácil de utilizar.</w:t>
+      </w:r>
+    </w:p>
+    <w:p>
+      <w:pPr>
+        <w:jc w:val="both"/>
+      </w:pPr>
+      <w:r>
+        <w:t>Escalabilidad y rendimiento: Optimizar la capacidad de la API para manejar un alto volumen de solicitudes y garantizar un rendimiento eficiente.</w:t>
+      </w:r>
+    </w:p>
+    <w:p>
+      <w:pPr>
+        <w:jc w:val="both"/>
+      </w:pPr>
+      <w:r>
+        <w:t>Backlog de sprint:</w:t>
+      </w:r>
+    </w:p>
+    <w:p>
+      <w:pPr>
+        <w:jc w:val="both"/>
+      </w:pPr>
+      <w:r>
+        <w:t>Sprint 1:</w:t>
+      </w:r>
+    </w:p>
+    <w:p>
+      <w:pPr>
+        <w:numPr>
+          <w:ilvl w:val="0"/>
+          <w:numId w:val="1"/>
+        </w:numPr>
+        <w:jc w:val="both"/>
+      </w:pPr>
+      <w:r>
+        <w:t>Configurar el entorno de desarrollo.</w:t>
+      </w:r>
+    </w:p>
+    <w:p>
+      <w:pPr>
+        <w:numPr>
+          <w:ilvl w:val="0"/>
+          <w:numId w:val="1"/>
+        </w:numPr>
+        <w:jc w:val="both"/>
+      </w:pPr>
+      <w:r>
+        <w:t>Establecer la estructura de la base de la aplicación.</w:t>
+      </w:r>
+    </w:p>
+    <w:p>
+      <w:pPr>
+        <w:numPr>
+          <w:ilvl w:val="0"/>
+          <w:numId w:val="1"/>
+        </w:numPr>
+        <w:jc w:val="both"/>
+      </w:pPr>
+      <w:r>
+        <w:t>Implementar la funcionalidad básica de síntesis de voz.</w:t>
+      </w:r>
+    </w:p>
+    <w:p>
+      <w:pPr>
+        <w:jc w:val="both"/>
+      </w:pPr>
+      <w:r>
+        <w:t>Sprint 2:</w:t>
+      </w:r>
+    </w:p>
+    <w:p>
+      <w:pPr>
+        <w:numPr>
+          <w:ilvl w:val="0"/>
+          <w:numId w:val="2"/>
+        </w:numPr>
+        <w:jc w:val="both"/>
+      </w:pPr>
+      <w:r>
+        <w:t>Realizar pruebas de calidad y naturalidad de la voz sintetizada.</w:t>
+      </w:r>
+    </w:p>
+    <w:p>
+      <w:pPr>
+        <w:numPr>
+          <w:ilvl w:val="0"/>
+          <w:numId w:val="2"/>
+        </w:numPr>
+        <w:jc w:val="both"/>
+      </w:pPr>
+      <w:r>
+        <w:t>Agregar opciones de selección de voz y configuración.</w:t>
+      </w:r>
+    </w:p>
+    <w:p>
+      <w:pPr>
+        <w:numPr>
+          <w:ilvl w:val="0"/>
+          <w:numId w:val="2"/>
+        </w:numPr>
+        <w:jc w:val="both"/>
+      </w:pPr>
+      <w:r>
+        <w:t>Mejorar la integración y la facilidad de uso.</w:t>
+      </w:r>
+    </w:p>
+    <w:p>
+      <w:pPr>
+        <w:jc w:val="both"/>
+      </w:pPr>
+      <w:r>
+        <w:t>Sprint 3:</w:t>
+      </w:r>
+    </w:p>
+    <w:p>
+      <w:pPr>
+        <w:numPr>
+          <w:ilvl w:val="0"/>
+          <w:numId w:val="3"/>
+        </w:numPr>
+        <w:jc w:val="both"/>
+      </w:pPr>
+      <w:r>
+        <w:lastRenderedPageBreak/>
+        <w:t>Incorporar funciones de personalización de la voz.</w:t>
+      </w:r>
+    </w:p>
+    <w:p>
+      <w:pPr>
+        <w:numPr>
+          <w:ilvl w:val="0"/>
+          <w:numId w:val="3"/>
+        </w:numPr>
+        <w:jc w:val="both"/>
+      </w:pPr>
+      <w:r>
+        <w:t>Optimizar el rendimiento y la escalabilidad de la API.</w:t>
+      </w:r>
+    </w:p>
+    <w:p>
+      <w:pPr>
+        <w:numPr>
+          <w:ilvl w:val="0"/>
+          <w:numId w:val="3"/>
+        </w:numPr>
+        <w:jc w:val="both"/>
+      </w:pPr>
+      <w:r>
+        <w:t>Realizar pruebas de aceptación y correcciones de errores.</w:t>
+      </w:r>
+    </w:p>
+    <w:p>
+      <w:pPr>
+        <w:jc w:val="both"/>
+      </w:pPr>
+      <w:r>
+        <w:t>Sprint 4:</w:t>
+      </w:r>
+    </w:p>
+    <w:p>
+      <w:pPr>
+        <w:numPr>
+          <w:ilvl w:val="0"/>
+          <w:numId w:val="4"/>
+        </w:numPr>
+        <w:jc w:val="both"/>
+      </w:pPr>
+      <w:r>
+        <w:t>Preparar la documentación del producto.</w:t>
+      </w:r>
+    </w:p>
+    <w:p>
+      <w:pPr>
+        <w:numPr>
+          <w:ilvl w:val="0"/>
+          <w:numId w:val="4"/>
+        </w:numPr>
+        <w:jc w:val="both"/>
+      </w:pPr>
+      <w:r>
+        <w:t>Realizar pruebas de integración.</w:t>
+      </w:r>
+    </w:p>
+    <w:p>
+      <w:pPr>
+        <w:numPr>
+          <w:ilvl w:val="0"/>
+          <w:numId w:val="4"/>
+        </w:numPr>
+        <w:jc w:val="both"/>
+      </w:pPr>
+      <w:r>
+        <w:t>Realizar pruebas de rendimiento y escalabilidad adicionales.</w:t>
+      </w:r>
+    </w:p>
+    <w:p>
+      <w:pPr>
+        <w:jc w:val="both"/>
+      </w:pPr>
+      <w:r>
+        <w:t>Sprint 5:</w:t>
+      </w:r>
+    </w:p>
+    <w:p>
+      <w:pPr>
+        <w:numPr>
+          <w:ilvl w:val="0"/>
+          <w:numId w:val="5"/>
+        </w:numPr>
+        <w:jc w:val="both"/>
+      </w:pPr>
+      <w:r>
+        <w:t>Finalizar las correcciones de errores identificados.</w:t>
+      </w:r>
+    </w:p>
+    <w:p>
+      <w:pPr>
+        <w:numPr>
+          <w:ilvl w:val="0"/>
+          <w:numId w:val="5"/>
+        </w:numPr>
+        <w:jc w:val="both"/>
+      </w:pPr>
+      <w:r>
+        <w:t>Realizar pruebas de aceptación finales.</w:t>
+      </w:r>
+    </w:p>
+    <w:p>
+      <w:pPr>
+        <w:numPr>
+          <w:ilvl w:val="0"/>
+          <w:numId w:val="5"/>
+        </w:numPr>
+        <w:jc w:val="both"/>
+      </w:pPr>
+      <w:r>
+        <w:t>Preparar el lanzamiento de la versión inicial del producto.</w:t>
+      </w:r>
+    </w:p>
+    <w:p>
+      <w:pPr>
+        <w:jc w:val="both"/>
+      </w:pPr>
+      <w:r>
+        <w:t>Es importante destacar que la duración de cada sprint puede variar dependiendo de los recursos disponibles y de la complejidad de las tareas. Además, es posible que se requieran sprints adicionales o que se realicen ajustes en función de los resultados y requisitos específicos del proyecto.</w:t>
+      </w:r>
+    </w:p>
+    <w:p>
+      <w:pPr>
+        <w:jc w:val="both"/>
+      </w:pPr>
+      <w:r>
+        <w:t>Esquema de Usuario:</w:t>
+      </w:r>
+    </w:p>
+    <w:p>
+      <w:pPr>
+        <w:jc w:val="both"/>
+      </w:pPr>
+      <w:r>
+        <w:t>const mongoose = require('mongoose');</w:t>
+      </w:r>
+    </w:p>
+    <w:p>
+      <w:pPr>
+        <w:jc w:val="both"/>
+      </w:pPr>
+    </w:p>
+    <w:p>
+      <w:pPr>
+        <w:jc w:val="both"/>
+      </w:pPr>
+      <w:r>
+        <w:t>const userSchema = new mongoose.Schema({</w:t>
+      </w:r>
+    </w:p>
+    <w:p>
+      <w:pPr>
+        <w:jc w:val="both"/>
+      </w:pPr>
+      <w:r>
+        <w:t xml:space="preserve">  username: { type: String, required: true },</w:t>
+      </w:r>
+    </w:p>
+    <w:p>
+      <w:pPr>
+        <w:jc w:val="both"/>
+      </w:pPr>
+      <w:r>
+        <w:t xml:space="preserve">  password: { type: String, required: true },</w:t>
+      </w:r>
+    </w:p>
+    <w:p>
+      <w:pPr>
+        <w:jc w:val="both"/>
+      </w:pPr>
+      <w:r>
+        <w:t xml:space="preserve">  email: { type: String, required: true },</w:t>
+      </w:r>
+    </w:p>
+    <w:p>
+      <w:pPr>
+        <w:jc w:val="both"/>
+      </w:pPr>
+      <w:r>
+        <w:t xml:space="preserve">  createdAt: { type: Date, default: Date.now },</w:t>
+      </w:r>
+    </w:p>
+    <w:p>
+      <w:pPr>
+        <w:jc w:val="both"/>
+      </w:pPr>
+      <w:r>
+        <w:t>});</w:t>
+      </w:r>
+    </w:p>
+    <w:p>
+      <w:pPr>
+        <w:jc w:val="both"/>
+      </w:pPr>
+    </w:p>
+    <w:p>
+      <w:pPr>
+        <w:jc w:val="both"/>
+      </w:pPr>
+      <w:r>
+        <w:t>const User = mongoose.model('User', userSchema);</w:t>
+      </w:r>
+    </w:p>
+    <w:p>
+      <w:pPr>
+        <w:jc w:val="both"/>
+      </w:pPr>
+    </w:p>
+    <w:p>
+      <w:pPr>
+        <w:jc w:val="both"/>
+      </w:pPr>
+      <w:r>
+        <w:t>module.exports = User;</w:t>
+      </w:r>
+    </w:p>
+    <w:p>
+      <w:pPr>
+        <w:jc w:val="both"/>
+      </w:pPr>
+    </w:p>
+    <w:p>
+      <w:pPr>
+        <w:jc w:val="both"/>
+      </w:pPr>
+      <w:r>
+        <w:t>Esquema de Configuración de Voz:</w:t>
+      </w:r>
+    </w:p>
+    <w:p>
+      <w:pPr>
+        <w:jc w:val="both"/>
+      </w:pPr>
+      <w:r>
+        <w:t>const mongoose = require('mongoose');</w:t>
+      </w:r>
+    </w:p>
+    <w:p>
+      <w:pPr>
+        <w:jc w:val="both"/>
+      </w:pPr>
+    </w:p>
+    <w:p>
+      <w:pPr>
+        <w:jc w:val="both"/>
+      </w:pPr>
+      <w:r>
+        <w:t>const voiceConfigSchema = new mongoose.Schema({</w:t>
+      </w:r>
+    </w:p>
+    <w:p>
+      <w:pPr>
+        <w:jc w:val="both"/>
+      </w:pPr>
+      <w:r>
+        <w:t xml:space="preserve">  userId: { type: mongoose.Schema.Types.ObjectId, ref: 'User', required: true },</w:t>
+      </w:r>
+    </w:p>
+    <w:p>
+      <w:pPr>
+        <w:jc w:val="both"/>
+      </w:pPr>
+      <w:r>
+        <w:t xml:space="preserve">  voiceName: { type: String, required: true },</w:t>
+      </w:r>
+    </w:p>
+    <w:p>
+      <w:pPr>
+        <w:jc w:val="both"/>
+      </w:pPr>
+      <w:r>
+        <w:t xml:space="preserve">  language: { type: String, required: true },</w:t>
+      </w:r>
+    </w:p>
+    <w:p>
+      <w:pPr>
+        <w:jc w:val="both"/>
+      </w:pPr>
+      <w:r>
+        <w:t xml:space="preserve">  speed: { type: Number, default: 1 },</w:t>
+      </w:r>
+    </w:p>
+    <w:p>
+      <w:pPr>
+        <w:jc w:val="both"/>
+      </w:pPr>
+      <w:r>
+        <w:t xml:space="preserve">  volume: { type: Number, default: 1 },</w:t>
+      </w:r>
+    </w:p>
+    <w:p>
+      <w:pPr>
+        <w:jc w:val="both"/>
+      </w:pPr>
+      <w:r>
+        <w:t>});</w:t>
+      </w:r>
+    </w:p>
+    <w:p>
+      <w:pPr>
+        <w:jc w:val="both"/>
+      </w:pPr>
+    </w:p>
+    <w:p>
+      <w:pPr>
+        <w:jc w:val="both"/>
+      </w:pPr>
+      <w:r>
+        <w:t>const VoiceConfig = mongoose.model('VoiceConfig', voiceConfigSchema);</w:t>
+      </w:r>
+    </w:p>
+    <w:p>
+      <w:pPr>
+        <w:jc w:val="both"/>
+      </w:pPr>
+    </w:p>
+    <w:p>
+      <w:pPr>
+        <w:jc w:val="both"/>
+      </w:pPr>
+      <w:r>
+        <w:t>module.exports = VoiceConfig;</w:t>
+      </w:r>
+    </w:p>
+    <w:p>
+      <w:pPr>
+        <w:jc w:val="both"/>
+      </w:pPr>
+    </w:p>
+    <w:p>
+      <w:pPr>
+        <w:jc w:val="both"/>
+      </w:pPr>
+    </w:p>
+    <w:p>
+      <w:pPr>
+        <w:jc w:val="both"/>
+      </w:pPr>
+    </w:p>
+    <w:p>
+      <w:pPr>
+        <w:jc w:val="both"/>
+      </w:pPr>
+    </w:p>
+    <w:p>
+      <w:pPr>
+        <w:jc w:val="center"/>
+      </w:pPr>
+      <w:r>
+        <w:lastRenderedPageBreak/>
+        <w:drawing>
+          <wp:inline distT="0" distB="0" distL="0" distR="0" wp14:anchorId="533E0E48" wp14:editId="116C4FEF">
+            <wp:extent cx="4997707" cy="3626036"/>
+            <wp:effectExtent l="0" t="0" r="0" b="0"/>
+            <wp:docPr id="2083760294" name="Imagen 1"/>
+            <wp:cNvGraphicFramePr>
+              <a:graphicFrameLocks xmlns:a="http://schemas.openxmlformats.org/drawingml/2006/main" noChangeAspect="1"/>
+            </wp:cNvGraphicFramePr>
+            <a:graphic xmlns:a="http://schemas.openxmlformats.org/drawingml/2006/main">
+              <a:graphicData uri="http://schemas.openxmlformats.org/drawingml/2006/picture">
+                <pic:pic xmlns:pic="http://schemas.openxmlformats.org/drawingml/2006/picture">
+                  <pic:nvPicPr>
+                    <pic:cNvPr id="2083760294" name=""/>
+                    <pic:cNvPicPr/>
+                  </pic:nvPicPr>
+                  <pic:blipFill>
+                    <a:blip r:embed="rId5"/>
+                    <a:stretch>
+                      <a:fillRect/>
+                    </a:stretch>
+                  </pic:blipFill>
+                  <pic:spPr>
+                    <a:xfrm>
+                      <a:off x="0" y="0"/>
+                      <a:ext cx="4997707" cy="3626036"/>
+                    </a:xfrm>
+                    <a:prstGeom prst="rect">
+                      <a:avLst/>
+                    </a:prstGeom>
+                  </pic:spPr>
+                </pic:pic>
+              </a:graphicData>
+            </a:graphic>
+          </wp:inline>
+        </w:drawing>
+      </w:r>
+    </w:p>
+    <w:p>
+      <w:pPr>
+        <w:jc w:val="center"/>
+      </w:pPr>
+      <w:r>
+        <w:drawing>
+          <wp:inline distT="0" distB="0" distL="0" distR="0" wp14:anchorId="4E72D7D4" wp14:editId="564ACCD1">
+            <wp:extent cx="4127712" cy="4178515"/>
+            <wp:effectExtent l="0" t="0" r="6350" b="0"/>
+            <wp:docPr id="492572150" name="Imagen 1"/>
+            <wp:cNvGraphicFramePr>
+              <a:graphicFrameLocks xmlns:a="http://schemas.openxmlformats.org/drawingml/2006/main" noChangeAspect="1"/>
+            </wp:cNvGraphicFramePr>
+            <a:graphic xmlns:a="http://schemas.openxmlformats.org/drawingml/2006/main">
+              <a:graphicData uri="http://schemas.openxmlformats.org/drawingml/2006/picture">
+                <pic:pic xmlns:pic="http://schemas.openxmlformats.org/drawingml/2006/picture">
+                  <pic:nvPicPr>
+                    <pic:cNvPr id="492572150" name=""/>
+                    <pic:cNvPicPr/>
+                  </pic:nvPicPr>
+                  <pic:blipFill>
+                    <a:blip r:embed="rId6"/>
+                    <a:stretch>
+                      <a:fillRect/>
+                    </a:stretch>
+                  </pic:blipFill>
+                  <pic:spPr>
+                    <a:xfrm>
+                      <a:off x="0" y="0"/>
+                      <a:ext cx="4127712" cy="4178515"/>
+                    </a:xfrm>
+                    <a:prstGeom prst="rect">
+                      <a:avLst/>
+                    </a:prstGeom>
+                  </pic:spPr>
+                </pic:pic>
+              </a:graphicData>
+            </a:graphic>
+          </wp:inline>
+        </w:drawing>
       </w:r>
     </w:p>
     <w:sectPr>
@@ -262,6 +863,591 @@
     </w:sectPr>
   </w:body>
 </w:document>
+</file>
+
+<file path=word/numbering.xml><?xml version="1.0" encoding="utf-8"?>
+<w:numbering xmlns:wpc="http://schemas.microsoft.com/office/word/2010/wordprocessingCanvas" xmlns:cx="http://schemas.microsoft.com/office/drawing/2014/chartex" xmlns:cx1="http://schemas.microsoft.com/office/drawing/2015/9/8/chartex" xmlns:cx2="http://schemas.microsoft.com/office/drawing/2015/10/21/chartex" xmlns:cx3="http://schemas.microsoft.com/office/drawing/2016/5/9/chartex" xmlns:cx4="http://schemas.microsoft.com/office/drawing/2016/5/10/chartex" xmlns:cx5="http://schemas.microsoft.com/office/drawing/2016/5/11/chartex" xmlns:cx6="http://schemas.microsoft.com/office/drawing/2016/5/12/chartex" xmlns:cx7="http://schemas.microsoft.com/office/drawing/2016/5/13/chartex" xmlns:cx8="http://schemas.microsoft.com/office/drawing/2016/5/14/chartex" xmlns:mc="http://schemas.openxmlformats.org/markup-compatibility/2006" xmlns:aink="http://schemas.microsoft.com/office/drawing/2016/ink" xmlns:am3d="http://schemas.microsoft.com/office/drawing/2017/model3d" xmlns:o="urn:schemas-microsoft-com:office:office" xmlns:oel="http://schemas.microsoft.com/office/2019/extlst" xmlns:r="http://schemas.openxmlformats.org/officeDocument/2006/relationships" xmlns:m="http://schemas.openxmlformats.org/officeDocument/2006/math" xmlns:v="urn:schemas-microsoft-com:vml" xmlns:wp14="http://schemas.microsoft.com/office/word/2010/wordprocessingDrawing" xmlns:wp="http://schemas.openxmlformats.org/drawingml/2006/wordprocessingDrawing" xmlns:w10="urn:schemas-microsoft-com:office:word" xmlns:w="http://schemas.openxmlformats.org/wordprocessingml/2006/main" xmlns:w14="http://schemas.microsoft.com/office/word/2010/wordml" xmlns:w15="http://schemas.microsoft.com/office/word/2012/wordml" xmlns:w16cex="http://schemas.microsoft.com/office/word/2018/wordml/cex" xmlns:w16cid="http://schemas.microsoft.com/office/word/2016/wordml/cid" xmlns:w16="http://schemas.microsoft.com/office/word/2018/wordml" xmlns:w16sdtdh="http://schemas.microsoft.com/office/word/2020/wordml/sdtdatahash" xmlns:w16se="http://schemas.microsoft.com/office/word/2015/wordml/symex" xmlns:wpg="http://schemas.microsoft.com/office/word/2010/wordprocessingGroup" xmlns:wpi="http://schemas.microsoft.com/office/word/2010/wordprocessingInk" xmlns:wne="http://schemas.microsoft.com/office/word/2006/wordml" xmlns:wps="http://schemas.microsoft.com/office/word/2010/wordprocessingShape" mc:Ignorable="w14 w15 w16se w16cid w16 w16cex w16sdtdh wp14">
+  <w:abstractNum w:abstractNumId="0" w15:restartNumberingAfterBreak="0">
+    <w:nsid w:val="005F582B"/>
+    <w:multiLevelType w:val="multilevel"/>
+    <w:tmpl w:val="7C4E5222"/>
+    <w:lvl w:ilvl="0">
+      <w:start w:val="1"/>
+      <w:numFmt w:val="decimal"/>
+      <w:lvlText w:val="%1."/>
+      <w:lvlJc w:val="left"/>
+      <w:pPr>
+        <w:tabs>
+          <w:tab w:val="num" w:pos="720"/>
+        </w:tabs>
+        <w:ind w:left="720" w:hanging="360"/>
+      </w:pPr>
+    </w:lvl>
+    <w:lvl w:ilvl="1" w:tentative="1">
+      <w:start w:val="1"/>
+      <w:numFmt w:val="decimal"/>
+      <w:lvlText w:val="%2."/>
+      <w:lvlJc w:val="left"/>
+      <w:pPr>
+        <w:tabs>
+          <w:tab w:val="num" w:pos="1440"/>
+        </w:tabs>
+        <w:ind w:left="1440" w:hanging="360"/>
+      </w:pPr>
+    </w:lvl>
+    <w:lvl w:ilvl="2" w:tentative="1">
+      <w:start w:val="1"/>
+      <w:numFmt w:val="decimal"/>
+      <w:lvlText w:val="%3."/>
+      <w:lvlJc w:val="left"/>
+      <w:pPr>
+        <w:tabs>
+          <w:tab w:val="num" w:pos="2160"/>
+        </w:tabs>
+        <w:ind w:left="2160" w:hanging="360"/>
+      </w:pPr>
+    </w:lvl>
+    <w:lvl w:ilvl="3" w:tentative="1">
+      <w:start w:val="1"/>
+      <w:numFmt w:val="decimal"/>
+      <w:lvlText w:val="%4."/>
+      <w:lvlJc w:val="left"/>
+      <w:pPr>
+        <w:tabs>
+          <w:tab w:val="num" w:pos="2880"/>
+        </w:tabs>
+        <w:ind w:left="2880" w:hanging="360"/>
+      </w:pPr>
+    </w:lvl>
+    <w:lvl w:ilvl="4" w:tentative="1">
+      <w:start w:val="1"/>
+      <w:numFmt w:val="decimal"/>
+      <w:lvlText w:val="%5."/>
+      <w:lvlJc w:val="left"/>
+      <w:pPr>
+        <w:tabs>
+          <w:tab w:val="num" w:pos="3600"/>
+        </w:tabs>
+        <w:ind w:left="3600" w:hanging="360"/>
+      </w:pPr>
+    </w:lvl>
+    <w:lvl w:ilvl="5" w:tentative="1">
+      <w:start w:val="1"/>
+      <w:numFmt w:val="decimal"/>
+      <w:lvlText w:val="%6."/>
+      <w:lvlJc w:val="left"/>
+      <w:pPr>
+        <w:tabs>
+          <w:tab w:val="num" w:pos="4320"/>
+        </w:tabs>
+        <w:ind w:left="4320" w:hanging="360"/>
+      </w:pPr>
+    </w:lvl>
+    <w:lvl w:ilvl="6" w:tentative="1">
+      <w:start w:val="1"/>
+      <w:numFmt w:val="decimal"/>
+      <w:lvlText w:val="%7."/>
+      <w:lvlJc w:val="left"/>
+      <w:pPr>
+        <w:tabs>
+          <w:tab w:val="num" w:pos="5040"/>
+        </w:tabs>
+        <w:ind w:left="5040" w:hanging="360"/>
+      </w:pPr>
+    </w:lvl>
+    <w:lvl w:ilvl="7" w:tentative="1">
+      <w:start w:val="1"/>
+      <w:numFmt w:val="decimal"/>
+      <w:lvlText w:val="%8."/>
+      <w:lvlJc w:val="left"/>
+      <w:pPr>
+        <w:tabs>
+          <w:tab w:val="num" w:pos="5760"/>
+        </w:tabs>
+        <w:ind w:left="5760" w:hanging="360"/>
+      </w:pPr>
+    </w:lvl>
+    <w:lvl w:ilvl="8" w:tentative="1">
+      <w:start w:val="1"/>
+      <w:numFmt w:val="decimal"/>
+      <w:lvlText w:val="%9."/>
+      <w:lvlJc w:val="left"/>
+      <w:pPr>
+        <w:tabs>
+          <w:tab w:val="num" w:pos="6480"/>
+        </w:tabs>
+        <w:ind w:left="6480" w:hanging="360"/>
+      </w:pPr>
+    </w:lvl>
+  </w:abstractNum>
+  <w:abstractNum w:abstractNumId="1" w15:restartNumberingAfterBreak="0">
+    <w:nsid w:val="05C16135"/>
+    <w:multiLevelType w:val="multilevel"/>
+    <w:tmpl w:val="D5501548"/>
+    <w:lvl w:ilvl="0">
+      <w:start w:val="1"/>
+      <w:numFmt w:val="decimal"/>
+      <w:lvlText w:val="%1."/>
+      <w:lvlJc w:val="left"/>
+      <w:pPr>
+        <w:tabs>
+          <w:tab w:val="num" w:pos="720"/>
+        </w:tabs>
+        <w:ind w:left="720" w:hanging="360"/>
+      </w:pPr>
+    </w:lvl>
+    <w:lvl w:ilvl="1" w:tentative="1">
+      <w:start w:val="1"/>
+      <w:numFmt w:val="decimal"/>
+      <w:lvlText w:val="%2."/>
+      <w:lvlJc w:val="left"/>
+      <w:pPr>
+        <w:tabs>
+          <w:tab w:val="num" w:pos="1440"/>
+        </w:tabs>
+        <w:ind w:left="1440" w:hanging="360"/>
+      </w:pPr>
+    </w:lvl>
+    <w:lvl w:ilvl="2" w:tentative="1">
+      <w:start w:val="1"/>
+      <w:numFmt w:val="decimal"/>
+      <w:lvlText w:val="%3."/>
+      <w:lvlJc w:val="left"/>
+      <w:pPr>
+        <w:tabs>
+          <w:tab w:val="num" w:pos="2160"/>
+        </w:tabs>
+        <w:ind w:left="2160" w:hanging="360"/>
+      </w:pPr>
+    </w:lvl>
+    <w:lvl w:ilvl="3" w:tentative="1">
+      <w:start w:val="1"/>
+      <w:numFmt w:val="decimal"/>
+      <w:lvlText w:val="%4."/>
+      <w:lvlJc w:val="left"/>
+      <w:pPr>
+        <w:tabs>
+          <w:tab w:val="num" w:pos="2880"/>
+        </w:tabs>
+        <w:ind w:left="2880" w:hanging="360"/>
+      </w:pPr>
+    </w:lvl>
+    <w:lvl w:ilvl="4" w:tentative="1">
+      <w:start w:val="1"/>
+      <w:numFmt w:val="decimal"/>
+      <w:lvlText w:val="%5."/>
+      <w:lvlJc w:val="left"/>
+      <w:pPr>
+        <w:tabs>
+          <w:tab w:val="num" w:pos="3600"/>
+        </w:tabs>
+        <w:ind w:left="3600" w:hanging="360"/>
+      </w:pPr>
+    </w:lvl>
+    <w:lvl w:ilvl="5" w:tentative="1">
+      <w:start w:val="1"/>
+      <w:numFmt w:val="decimal"/>
+      <w:lvlText w:val="%6."/>
+      <w:lvlJc w:val="left"/>
+      <w:pPr>
+        <w:tabs>
+          <w:tab w:val="num" w:pos="4320"/>
+        </w:tabs>
+        <w:ind w:left="4320" w:hanging="360"/>
+      </w:pPr>
+    </w:lvl>
+    <w:lvl w:ilvl="6" w:tentative="1">
+      <w:start w:val="1"/>
+      <w:numFmt w:val="decimal"/>
+      <w:lvlText w:val="%7."/>
+      <w:lvlJc w:val="left"/>
+      <w:pPr>
+        <w:tabs>
+          <w:tab w:val="num" w:pos="5040"/>
+        </w:tabs>
+        <w:ind w:left="5040" w:hanging="360"/>
+      </w:pPr>
+    </w:lvl>
+    <w:lvl w:ilvl="7" w:tentative="1">
+      <w:start w:val="1"/>
+      <w:numFmt w:val="decimal"/>
+      <w:lvlText w:val="%8."/>
+      <w:lvlJc w:val="left"/>
+      <w:pPr>
+        <w:tabs>
+          <w:tab w:val="num" w:pos="5760"/>
+        </w:tabs>
+        <w:ind w:left="5760" w:hanging="360"/>
+      </w:pPr>
+    </w:lvl>
+    <w:lvl w:ilvl="8" w:tentative="1">
+      <w:start w:val="1"/>
+      <w:numFmt w:val="decimal"/>
+      <w:lvlText w:val="%9."/>
+      <w:lvlJc w:val="left"/>
+      <w:pPr>
+        <w:tabs>
+          <w:tab w:val="num" w:pos="6480"/>
+        </w:tabs>
+        <w:ind w:left="6480" w:hanging="360"/>
+      </w:pPr>
+    </w:lvl>
+  </w:abstractNum>
+  <w:abstractNum w:abstractNumId="2" w15:restartNumberingAfterBreak="0">
+    <w:nsid w:val="34E56812"/>
+    <w:multiLevelType w:val="multilevel"/>
+    <w:tmpl w:val="B38A5C4E"/>
+    <w:lvl w:ilvl="0">
+      <w:start w:val="1"/>
+      <w:numFmt w:val="decimal"/>
+      <w:lvlText w:val="%1."/>
+      <w:lvlJc w:val="left"/>
+      <w:pPr>
+        <w:tabs>
+          <w:tab w:val="num" w:pos="720"/>
+        </w:tabs>
+        <w:ind w:left="720" w:hanging="360"/>
+      </w:pPr>
+    </w:lvl>
+    <w:lvl w:ilvl="1" w:tentative="1">
+      <w:start w:val="1"/>
+      <w:numFmt w:val="decimal"/>
+      <w:lvlText w:val="%2."/>
+      <w:lvlJc w:val="left"/>
+      <w:pPr>
+        <w:tabs>
+          <w:tab w:val="num" w:pos="1440"/>
+        </w:tabs>
+        <w:ind w:left="1440" w:hanging="360"/>
+      </w:pPr>
+    </w:lvl>
+    <w:lvl w:ilvl="2" w:tentative="1">
+      <w:start w:val="1"/>
+      <w:numFmt w:val="decimal"/>
+      <w:lvlText w:val="%3."/>
+      <w:lvlJc w:val="left"/>
+      <w:pPr>
+        <w:tabs>
+          <w:tab w:val="num" w:pos="2160"/>
+        </w:tabs>
+        <w:ind w:left="2160" w:hanging="360"/>
+      </w:pPr>
+    </w:lvl>
+    <w:lvl w:ilvl="3" w:tentative="1">
+      <w:start w:val="1"/>
+      <w:numFmt w:val="decimal"/>
+      <w:lvlText w:val="%4."/>
+      <w:lvlJc w:val="left"/>
+      <w:pPr>
+        <w:tabs>
+          <w:tab w:val="num" w:pos="2880"/>
+        </w:tabs>
+        <w:ind w:left="2880" w:hanging="360"/>
+      </w:pPr>
+    </w:lvl>
+    <w:lvl w:ilvl="4" w:tentative="1">
+      <w:start w:val="1"/>
+      <w:numFmt w:val="decimal"/>
+      <w:lvlText w:val="%5."/>
+      <w:lvlJc w:val="left"/>
+      <w:pPr>
+        <w:tabs>
+          <w:tab w:val="num" w:pos="3600"/>
+        </w:tabs>
+        <w:ind w:left="3600" w:hanging="360"/>
+      </w:pPr>
+    </w:lvl>
+    <w:lvl w:ilvl="5" w:tentative="1">
+      <w:start w:val="1"/>
+      <w:numFmt w:val="decimal"/>
+      <w:lvlText w:val="%6."/>
+      <w:lvlJc w:val="left"/>
+      <w:pPr>
+        <w:tabs>
+          <w:tab w:val="num" w:pos="4320"/>
+        </w:tabs>
+        <w:ind w:left="4320" w:hanging="360"/>
+      </w:pPr>
+    </w:lvl>
+    <w:lvl w:ilvl="6" w:tentative="1">
+      <w:start w:val="1"/>
+      <w:numFmt w:val="decimal"/>
+      <w:lvlText w:val="%7."/>
+      <w:lvlJc w:val="left"/>
+      <w:pPr>
+        <w:tabs>
+          <w:tab w:val="num" w:pos="5040"/>
+        </w:tabs>
+        <w:ind w:left="5040" w:hanging="360"/>
+      </w:pPr>
+    </w:lvl>
+    <w:lvl w:ilvl="7" w:tentative="1">
+      <w:start w:val="1"/>
+      <w:numFmt w:val="decimal"/>
+      <w:lvlText w:val="%8."/>
+      <w:lvlJc w:val="left"/>
+      <w:pPr>
+        <w:tabs>
+          <w:tab w:val="num" w:pos="5760"/>
+        </w:tabs>
+        <w:ind w:left="5760" w:hanging="360"/>
+      </w:pPr>
+    </w:lvl>
+    <w:lvl w:ilvl="8" w:tentative="1">
+      <w:start w:val="1"/>
+      <w:numFmt w:val="decimal"/>
+      <w:lvlText w:val="%9."/>
+      <w:lvlJc w:val="left"/>
+      <w:pPr>
+        <w:tabs>
+          <w:tab w:val="num" w:pos="6480"/>
+        </w:tabs>
+        <w:ind w:left="6480" w:hanging="360"/>
+      </w:pPr>
+    </w:lvl>
+  </w:abstractNum>
+  <w:abstractNum w:abstractNumId="3" w15:restartNumberingAfterBreak="0">
+    <w:nsid w:val="4B4320C8"/>
+    <w:multiLevelType w:val="multilevel"/>
+    <w:tmpl w:val="833C326A"/>
+    <w:lvl w:ilvl="0">
+      <w:start w:val="1"/>
+      <w:numFmt w:val="decimal"/>
+      <w:lvlText w:val="%1."/>
+      <w:lvlJc w:val="left"/>
+      <w:pPr>
+        <w:tabs>
+          <w:tab w:val="num" w:pos="720"/>
+        </w:tabs>
+        <w:ind w:left="720" w:hanging="360"/>
+      </w:pPr>
+    </w:lvl>
+    <w:lvl w:ilvl="1" w:tentative="1">
+      <w:start w:val="1"/>
+      <w:numFmt w:val="decimal"/>
+      <w:lvlText w:val="%2."/>
+      <w:lvlJc w:val="left"/>
+      <w:pPr>
+        <w:tabs>
+          <w:tab w:val="num" w:pos="1440"/>
+        </w:tabs>
+        <w:ind w:left="1440" w:hanging="360"/>
+      </w:pPr>
+    </w:lvl>
+    <w:lvl w:ilvl="2" w:tentative="1">
+      <w:start w:val="1"/>
+      <w:numFmt w:val="decimal"/>
+      <w:lvlText w:val="%3."/>
+      <w:lvlJc w:val="left"/>
+      <w:pPr>
+        <w:tabs>
+          <w:tab w:val="num" w:pos="2160"/>
+        </w:tabs>
+        <w:ind w:left="2160" w:hanging="360"/>
+      </w:pPr>
+    </w:lvl>
+    <w:lvl w:ilvl="3" w:tentative="1">
+      <w:start w:val="1"/>
+      <w:numFmt w:val="decimal"/>
+      <w:lvlText w:val="%4."/>
+      <w:lvlJc w:val="left"/>
+      <w:pPr>
+        <w:tabs>
+          <w:tab w:val="num" w:pos="2880"/>
+        </w:tabs>
+        <w:ind w:left="2880" w:hanging="360"/>
+      </w:pPr>
+    </w:lvl>
+    <w:lvl w:ilvl="4" w:tentative="1">
+      <w:start w:val="1"/>
+      <w:numFmt w:val="decimal"/>
+      <w:lvlText w:val="%5."/>
+      <w:lvlJc w:val="left"/>
+      <w:pPr>
+        <w:tabs>
+          <w:tab w:val="num" w:pos="3600"/>
+        </w:tabs>
+        <w:ind w:left="3600" w:hanging="360"/>
+      </w:pPr>
+    </w:lvl>
+    <w:lvl w:ilvl="5" w:tentative="1">
+      <w:start w:val="1"/>
+      <w:numFmt w:val="decimal"/>
+      <w:lvlText w:val="%6."/>
+      <w:lvlJc w:val="left"/>
+      <w:pPr>
+        <w:tabs>
+          <w:tab w:val="num" w:pos="4320"/>
+        </w:tabs>
+        <w:ind w:left="4320" w:hanging="360"/>
+      </w:pPr>
+    </w:lvl>
+    <w:lvl w:ilvl="6" w:tentative="1">
+      <w:start w:val="1"/>
+      <w:numFmt w:val="decimal"/>
+      <w:lvlText w:val="%7."/>
+      <w:lvlJc w:val="left"/>
+      <w:pPr>
+        <w:tabs>
+          <w:tab w:val="num" w:pos="5040"/>
+        </w:tabs>
+        <w:ind w:left="5040" w:hanging="360"/>
+      </w:pPr>
+    </w:lvl>
+    <w:lvl w:ilvl="7" w:tentative="1">
+      <w:start w:val="1"/>
+      <w:numFmt w:val="decimal"/>
+      <w:lvlText w:val="%8."/>
+      <w:lvlJc w:val="left"/>
+      <w:pPr>
+        <w:tabs>
+          <w:tab w:val="num" w:pos="5760"/>
+        </w:tabs>
+        <w:ind w:left="5760" w:hanging="360"/>
+      </w:pPr>
+    </w:lvl>
+    <w:lvl w:ilvl="8" w:tentative="1">
+      <w:start w:val="1"/>
+      <w:numFmt w:val="decimal"/>
+      <w:lvlText w:val="%9."/>
+      <w:lvlJc w:val="left"/>
+      <w:pPr>
+        <w:tabs>
+          <w:tab w:val="num" w:pos="6480"/>
+        </w:tabs>
+        <w:ind w:left="6480" w:hanging="360"/>
+      </w:pPr>
+    </w:lvl>
+  </w:abstractNum>
+  <w:abstractNum w:abstractNumId="4" w15:restartNumberingAfterBreak="0">
+    <w:nsid w:val="60D05F16"/>
+    <w:multiLevelType w:val="multilevel"/>
+    <w:tmpl w:val="1BAA94FA"/>
+    <w:lvl w:ilvl="0">
+      <w:start w:val="1"/>
+      <w:numFmt w:val="decimal"/>
+      <w:lvlText w:val="%1."/>
+      <w:lvlJc w:val="left"/>
+      <w:pPr>
+        <w:tabs>
+          <w:tab w:val="num" w:pos="720"/>
+        </w:tabs>
+        <w:ind w:left="720" w:hanging="360"/>
+      </w:pPr>
+    </w:lvl>
+    <w:lvl w:ilvl="1" w:tentative="1">
+      <w:start w:val="1"/>
+      <w:numFmt w:val="decimal"/>
+      <w:lvlText w:val="%2."/>
+      <w:lvlJc w:val="left"/>
+      <w:pPr>
+        <w:tabs>
+          <w:tab w:val="num" w:pos="1440"/>
+        </w:tabs>
+        <w:ind w:left="1440" w:hanging="360"/>
+      </w:pPr>
+    </w:lvl>
+    <w:lvl w:ilvl="2" w:tentative="1">
+      <w:start w:val="1"/>
+      <w:numFmt w:val="decimal"/>
+      <w:lvlText w:val="%3."/>
+      <w:lvlJc w:val="left"/>
+      <w:pPr>
+        <w:tabs>
+          <w:tab w:val="num" w:pos="2160"/>
+        </w:tabs>
+        <w:ind w:left="2160" w:hanging="360"/>
+      </w:pPr>
+    </w:lvl>
+    <w:lvl w:ilvl="3" w:tentative="1">
+      <w:start w:val="1"/>
+      <w:numFmt w:val="decimal"/>
+      <w:lvlText w:val="%4."/>
+      <w:lvlJc w:val="left"/>
+      <w:pPr>
+        <w:tabs>
+          <w:tab w:val="num" w:pos="2880"/>
+        </w:tabs>
+        <w:ind w:left="2880" w:hanging="360"/>
+      </w:pPr>
+    </w:lvl>
+    <w:lvl w:ilvl="4" w:tentative="1">
+      <w:start w:val="1"/>
+      <w:numFmt w:val="decimal"/>
+      <w:lvlText w:val="%5."/>
+      <w:lvlJc w:val="left"/>
+      <w:pPr>
+        <w:tabs>
+          <w:tab w:val="num" w:pos="3600"/>
+        </w:tabs>
+        <w:ind w:left="3600" w:hanging="360"/>
+      </w:pPr>
+    </w:lvl>
+    <w:lvl w:ilvl="5" w:tentative="1">
+      <w:start w:val="1"/>
+      <w:numFmt w:val="decimal"/>
+      <w:lvlText w:val="%6."/>
+      <w:lvlJc w:val="left"/>
+      <w:pPr>
+        <w:tabs>
+          <w:tab w:val="num" w:pos="4320"/>
+        </w:tabs>
+        <w:ind w:left="4320" w:hanging="360"/>
+      </w:pPr>
+    </w:lvl>
+    <w:lvl w:ilvl="6" w:tentative="1">
+      <w:start w:val="1"/>
+      <w:numFmt w:val="decimal"/>
+      <w:lvlText w:val="%7."/>
+      <w:lvlJc w:val="left"/>
+      <w:pPr>
+        <w:tabs>
+          <w:tab w:val="num" w:pos="5040"/>
+        </w:tabs>
+        <w:ind w:left="5040" w:hanging="360"/>
+      </w:pPr>
+    </w:lvl>
+    <w:lvl w:ilvl="7" w:tentative="1">
+      <w:start w:val="1"/>
+      <w:numFmt w:val="decimal"/>
+      <w:lvlText w:val="%8."/>
+      <w:lvlJc w:val="left"/>
+      <w:pPr>
+        <w:tabs>
+          <w:tab w:val="num" w:pos="5760"/>
+        </w:tabs>
+        <w:ind w:left="5760" w:hanging="360"/>
+      </w:pPr>
+    </w:lvl>
+    <w:lvl w:ilvl="8" w:tentative="1">
+      <w:start w:val="1"/>
+      <w:numFmt w:val="decimal"/>
+      <w:lvlText w:val="%9."/>
+      <w:lvlJc w:val="left"/>
+      <w:pPr>
+        <w:tabs>
+          <w:tab w:val="num" w:pos="6480"/>
+        </w:tabs>
+        <w:ind w:left="6480" w:hanging="360"/>
+      </w:pPr>
+    </w:lvl>
+  </w:abstractNum>
+  <w:num w:numId="1" w16cid:durableId="616639328">
+    <w:abstractNumId w:val="3"/>
+  </w:num>
+  <w:num w:numId="2" w16cid:durableId="1084306716">
+    <w:abstractNumId w:val="2"/>
+  </w:num>
+  <w:num w:numId="3" w16cid:durableId="834220398">
+    <w:abstractNumId w:val="0"/>
+  </w:num>
+  <w:num w:numId="4" w16cid:durableId="360475058">
+    <w:abstractNumId w:val="4"/>
+  </w:num>
+  <w:num w:numId="5" w16cid:durableId="819032902">
+    <w:abstractNumId w:val="1"/>
+  </w:num>
+</w:numbering>
 </file>
 
 <file path=word/styles.xml><?xml version="1.0" encoding="utf-8"?>
@@ -668,7 +1854,6 @@
   <w:style w:type="character" w:default="1" w:styleId="Fuentedeprrafopredeter">
     <w:name w:val="Default Paragraph Font"/>
     <w:uiPriority w:val="1"/>
-    <w:semiHidden/>
     <w:unhideWhenUsed/>
   </w:style>
   <w:style w:type="table" w:default="1" w:styleId="Tablanormal">
